--- a/docs/parser.docx
+++ b/docs/parser.docx
@@ -182,7 +182,13 @@
         </w:tabs>
       </w:pPr>
       <w:r>
-        <w:t xml:space="preserve">Таким образом, изначальными данными являются </w:t>
+        <w:t xml:space="preserve">Таким образом, </w:t>
+      </w:r>
+      <w:r>
+        <w:t xml:space="preserve">нашими </w:t>
+      </w:r>
+      <w:r>
+        <w:t xml:space="preserve">изначальными данными являются </w:t>
       </w:r>
       <w:proofErr w:type="spellStart"/>
       <w:r>
@@ -214,8 +220,511 @@
           <w:tab w:val="left" w:pos="1845"/>
         </w:tabs>
       </w:pPr>
+      <w:r>
+        <w:t xml:space="preserve">На данный момент есть три основных бесплатных инструмента для анализа </w:t>
+      </w:r>
+      <w:r>
+        <w:rPr>
+          <w:lang w:val="en-GB"/>
+        </w:rPr>
+        <w:t>HTML</w:t>
+      </w:r>
+      <w:r>
+        <w:t>-</w:t>
+      </w:r>
+      <w:r>
+        <w:t xml:space="preserve">страниц: </w:t>
+      </w:r>
+      <w:proofErr w:type="spellStart"/>
+      <w:r>
+        <w:t>Scrapy</w:t>
+      </w:r>
+      <w:proofErr w:type="spellEnd"/>
+      <w:r>
+        <w:t xml:space="preserve">, </w:t>
+      </w:r>
+      <w:proofErr w:type="spellStart"/>
+      <w:r>
+        <w:t>Selenium</w:t>
+      </w:r>
+      <w:proofErr w:type="spellEnd"/>
+      <w:r>
+        <w:t>,</w:t>
+      </w:r>
+      <w:r>
+        <w:t xml:space="preserve"> </w:t>
+      </w:r>
+      <w:proofErr w:type="spellStart"/>
+      <w:r>
+        <w:t>Beautiful</w:t>
+      </w:r>
+      <w:proofErr w:type="spellEnd"/>
+      <w:r>
+        <w:t xml:space="preserve"> </w:t>
+      </w:r>
+      <w:proofErr w:type="spellStart"/>
+      <w:r>
+        <w:t>Soup</w:t>
+      </w:r>
+      <w:proofErr w:type="spellEnd"/>
+      <w:r>
+        <w:t>.</w:t>
+      </w:r>
+      <w:r>
+        <w:t xml:space="preserve"> </w:t>
+      </w:r>
+    </w:p>
+    <w:p>
+      <w:pPr>
+        <w:tabs>
+          <w:tab w:val="left" w:pos="1845"/>
+        </w:tabs>
+      </w:pPr>
+      <w:proofErr w:type="spellStart"/>
+      <w:r>
+        <w:rPr>
+          <w:lang w:val="en-GB"/>
+        </w:rPr>
+        <w:t>Scrapy</w:t>
+      </w:r>
+      <w:proofErr w:type="spellEnd"/>
+      <w:r>
+        <w:t xml:space="preserve"> – </w:t>
+      </w:r>
+      <w:r>
+        <w:t xml:space="preserve">это </w:t>
+      </w:r>
+      <w:proofErr w:type="spellStart"/>
+      <w:r>
+        <w:t>фреймворк</w:t>
+      </w:r>
+      <w:proofErr w:type="spellEnd"/>
+      <w:r>
+        <w:t xml:space="preserve"> предназначенный для получения данных с сайтов. Он предоставляет большое количество функци</w:t>
+      </w:r>
+      <w:r>
+        <w:t>и для анализа интернет страниц. Является одним из самых быстрых средств веб-</w:t>
+      </w:r>
+      <w:proofErr w:type="spellStart"/>
+      <w:r>
+        <w:t>скрапинга</w:t>
+      </w:r>
+      <w:proofErr w:type="spellEnd"/>
+      <w:r>
+        <w:t xml:space="preserve">, и при этом </w:t>
+      </w:r>
+      <w:r>
+        <w:lastRenderedPageBreak/>
+        <w:t>достаточно экономичен в плане производительности. Легко расширяем и позволяет создавать гибкие и надёжные приложения.</w:t>
+      </w:r>
+    </w:p>
+    <w:p>
+      <w:pPr>
+        <w:tabs>
+          <w:tab w:val="left" w:pos="1845"/>
+        </w:tabs>
+      </w:pPr>
+      <w:r>
+        <w:t xml:space="preserve">Одной из самых больших проблем </w:t>
+      </w:r>
+      <w:proofErr w:type="spellStart"/>
+      <w:r>
+        <w:rPr>
+          <w:lang w:val="en-GB"/>
+        </w:rPr>
+        <w:t>Scrapy</w:t>
+      </w:r>
+      <w:proofErr w:type="spellEnd"/>
+      <w:r>
+        <w:t xml:space="preserve"> </w:t>
+      </w:r>
+      <w:r>
+        <w:t xml:space="preserve">это плохая документация продукта, что создаёт большие трудности при обучении работе с данным </w:t>
+      </w:r>
+      <w:proofErr w:type="spellStart"/>
+      <w:r>
+        <w:t>фреймворком</w:t>
+      </w:r>
+      <w:proofErr w:type="spellEnd"/>
+      <w:r>
+        <w:t>.</w:t>
+      </w:r>
+    </w:p>
+    <w:p>
+      <w:pPr>
+        <w:tabs>
+          <w:tab w:val="left" w:pos="1845"/>
+        </w:tabs>
+      </w:pPr>
+      <w:proofErr w:type="spellStart"/>
+      <w:r>
+        <w:t>Selenium</w:t>
+      </w:r>
+      <w:proofErr w:type="spellEnd"/>
+      <w:r>
+        <w:t xml:space="preserve"> – это инструмент для а</w:t>
+      </w:r>
+      <w:r>
+        <w:t>втоматизации действий браузера. Изначально он предназначен для создания тесто для веб-приложений, но также его можно использовать для анализа содержимого страниц.</w:t>
+      </w:r>
+    </w:p>
+    <w:p>
+      <w:pPr>
+        <w:tabs>
+          <w:tab w:val="left" w:pos="1845"/>
+        </w:tabs>
+      </w:pPr>
+      <w:r>
+        <w:t xml:space="preserve">Он имеет достаточно простой интерфейс, позволяет легко работать с </w:t>
+      </w:r>
+      <w:proofErr w:type="spellStart"/>
+      <w:r>
+        <w:rPr>
+          <w:lang w:val="en-GB"/>
+        </w:rPr>
+        <w:t>Javascript</w:t>
+      </w:r>
+      <w:proofErr w:type="spellEnd"/>
+      <w:r>
+        <w:t xml:space="preserve">, </w:t>
+      </w:r>
+      <w:r>
+        <w:rPr>
+          <w:lang w:val="en-GB"/>
+        </w:rPr>
+        <w:t>AJAX</w:t>
+      </w:r>
+      <w:r>
+        <w:t xml:space="preserve"> </w:t>
+      </w:r>
+      <w:r>
+        <w:t xml:space="preserve">и </w:t>
+      </w:r>
+      <w:r>
+        <w:rPr>
+          <w:lang w:val="en-GB"/>
+        </w:rPr>
+        <w:t>PJAX</w:t>
+      </w:r>
+      <w:r>
+        <w:t>. Но в тоже время работает он достаточно медленно.</w:t>
+      </w:r>
+    </w:p>
+    <w:p>
+      <w:pPr>
+        <w:tabs>
+          <w:tab w:val="left" w:pos="1845"/>
+        </w:tabs>
+      </w:pPr>
+      <w:proofErr w:type="spellStart"/>
+      <w:r>
+        <w:t>Beautiful</w:t>
+      </w:r>
+      <w:proofErr w:type="spellEnd"/>
+      <w:r>
+        <w:t xml:space="preserve"> </w:t>
+      </w:r>
+      <w:proofErr w:type="spellStart"/>
+      <w:r>
+        <w:t>Soup</w:t>
+      </w:r>
+      <w:proofErr w:type="spellEnd"/>
+      <w:r>
+        <w:t xml:space="preserve"> – это инструмент для веб-</w:t>
+      </w:r>
+      <w:proofErr w:type="spellStart"/>
+      <w:r>
+        <w:t>скрапинга</w:t>
+      </w:r>
+      <w:proofErr w:type="spellEnd"/>
+      <w:r>
+        <w:t xml:space="preserve"> для языка </w:t>
+      </w:r>
+      <w:r>
+        <w:rPr>
+          <w:lang w:val="en-GB"/>
+        </w:rPr>
+        <w:t>Python</w:t>
+      </w:r>
+      <w:r>
+        <w:t xml:space="preserve">. </w:t>
+      </w:r>
+      <w:r>
+        <w:t xml:space="preserve">Он имеет хорошую документацию и простой интерфейс, что делает его легким в обучении. Предоставляет большой набор функций для быстрого извлечения данных с конкретных страниц. Но данный инструмент не имеет встроенных средств для запросов к серверу и анализа </w:t>
+      </w:r>
+      <w:r>
+        <w:rPr>
+          <w:lang w:val="en-GB"/>
+        </w:rPr>
+        <w:t>HTML</w:t>
+      </w:r>
+      <w:r>
+        <w:t>-</w:t>
+      </w:r>
+      <w:r>
+        <w:t xml:space="preserve">страниц. Таким образом, для использования </w:t>
+      </w:r>
+      <w:proofErr w:type="spellStart"/>
+      <w:r>
+        <w:t>Beautiful</w:t>
+      </w:r>
+      <w:proofErr w:type="spellEnd"/>
+      <w:r>
+        <w:t xml:space="preserve"> </w:t>
+      </w:r>
+      <w:proofErr w:type="spellStart"/>
+      <w:r>
+        <w:t>Soup</w:t>
+      </w:r>
+      <w:proofErr w:type="spellEnd"/>
+      <w:r>
+        <w:t xml:space="preserve"> </w:t>
+      </w:r>
+      <w:r>
+        <w:t>требуется устанавливать их отдельно.</w:t>
+      </w:r>
+    </w:p>
+    <w:p>
+      <w:pPr>
+        <w:tabs>
+          <w:tab w:val="left" w:pos="1845"/>
+        </w:tabs>
+      </w:pPr>
+      <w:r>
+        <w:t xml:space="preserve">Принимая во внимания вышеперечисленное был выбран </w:t>
+      </w:r>
+      <w:proofErr w:type="spellStart"/>
+      <w:r>
+        <w:t>Beautiful</w:t>
+      </w:r>
+      <w:proofErr w:type="spellEnd"/>
+      <w:r>
+        <w:t xml:space="preserve"> </w:t>
+      </w:r>
+      <w:proofErr w:type="spellStart"/>
+      <w:r>
+        <w:t>Soup</w:t>
+      </w:r>
+      <w:proofErr w:type="spellEnd"/>
+      <w:r>
+        <w:t xml:space="preserve">, так как он лучше всего подходит новичкам для создания небольших проектов, в которых не требуется работа с </w:t>
+      </w:r>
+      <w:proofErr w:type="spellStart"/>
+      <w:r>
+        <w:rPr>
+          <w:lang w:val="en-GB"/>
+        </w:rPr>
+        <w:t>javascript</w:t>
+      </w:r>
+      <w:proofErr w:type="spellEnd"/>
+      <w:r>
+        <w:t>.</w:t>
+      </w:r>
+    </w:p>
+    <w:p>
+      <w:pPr>
+        <w:tabs>
+          <w:tab w:val="left" w:pos="1845"/>
+        </w:tabs>
+      </w:pPr>
+      <w:r>
+        <w:t xml:space="preserve">В качестве средства для обращения к серверу и анализа </w:t>
+      </w:r>
+      <w:r>
+        <w:rPr>
+          <w:lang w:val="en-GB"/>
+        </w:rPr>
+        <w:t>HTML</w:t>
+      </w:r>
+      <w:r>
+        <w:t xml:space="preserve"> были выбраны библиотека </w:t>
+      </w:r>
+      <w:r>
+        <w:rPr>
+          <w:lang w:val="en-GB"/>
+        </w:rPr>
+        <w:t>Requests</w:t>
+      </w:r>
+      <w:r>
+        <w:t xml:space="preserve"> и анализатор </w:t>
+      </w:r>
+      <w:r>
+        <w:rPr>
+          <w:lang w:val="en-GB"/>
+        </w:rPr>
+        <w:t>html</w:t>
+      </w:r>
+      <w:r>
+        <w:t>.</w:t>
+      </w:r>
+      <w:r>
+        <w:rPr>
+          <w:lang w:val="en-GB"/>
+        </w:rPr>
+        <w:t>parser</w:t>
+      </w:r>
+      <w:r>
+        <w:t>, как одни из самых популярных представителей своих классов.</w:t>
+      </w:r>
       <w:bookmarkStart w:id="0" w:name="_GoBack"/>
       <w:bookmarkEnd w:id="0"/>
+    </w:p>
+    <w:p>
+      <w:pPr>
+        <w:tabs>
+          <w:tab w:val="left" w:pos="1845"/>
+        </w:tabs>
+      </w:pPr>
+      <w:r>
+        <w:t xml:space="preserve">Для сохранения данных в настоящее время используется три основных формата: </w:t>
+      </w:r>
+      <w:r>
+        <w:t>CSV</w:t>
+      </w:r>
+      <w:r>
+        <w:t xml:space="preserve">, XML, </w:t>
+      </w:r>
+      <w:r>
+        <w:t>JSON</w:t>
+      </w:r>
+      <w:r>
+        <w:t>.</w:t>
+      </w:r>
+    </w:p>
+    <w:p>
+      <w:pPr>
+        <w:tabs>
+          <w:tab w:val="left" w:pos="1845"/>
+        </w:tabs>
+      </w:pPr>
+      <w:r>
+        <w:t xml:space="preserve">Формат </w:t>
+      </w:r>
+      <w:r>
+        <w:rPr>
+          <w:lang w:val="en-GB"/>
+        </w:rPr>
+        <w:t>CSV</w:t>
+      </w:r>
+      <w:r>
+        <w:t xml:space="preserve"> </w:t>
+      </w:r>
+      <w:r>
+        <w:t>представляет собой список элементов, разделённых запятыми. Преимуществом данного формата является его компактный размер. Меньший из всех рассматриваемых. Главная проблема данного формата — это то, что он не позволяет сохранять данные в виде иерархии.</w:t>
+      </w:r>
+    </w:p>
+    <w:p>
+      <w:pPr>
+        <w:tabs>
+          <w:tab w:val="left" w:pos="1845"/>
+        </w:tabs>
+      </w:pPr>
+      <w:r>
+        <w:lastRenderedPageBreak/>
+        <w:t xml:space="preserve">Формат </w:t>
+      </w:r>
+      <w:r>
+        <w:rPr>
+          <w:lang w:val="en-GB"/>
+        </w:rPr>
+        <w:t>XML</w:t>
+      </w:r>
+      <w:r>
+        <w:t xml:space="preserve"> полностью поддерживает хранение данных в структурированном виде. Но при этом требует большого количества места, превышающее примерно в три раза чем те же данные в формате </w:t>
+      </w:r>
+      <w:r>
+        <w:rPr>
+          <w:lang w:val="en-GB"/>
+        </w:rPr>
+        <w:t>CSV</w:t>
+      </w:r>
+      <w:r>
+        <w:t>.</w:t>
+      </w:r>
+    </w:p>
+    <w:p>
+      <w:pPr>
+        <w:tabs>
+          <w:tab w:val="left" w:pos="1845"/>
+        </w:tabs>
+      </w:pPr>
+      <w:r>
+        <w:t xml:space="preserve">Формат </w:t>
+      </w:r>
+      <w:r>
+        <w:rPr>
+          <w:lang w:val="en-GB"/>
+        </w:rPr>
+        <w:t>JSON</w:t>
+      </w:r>
+      <w:r>
+        <w:t xml:space="preserve"> так же поддерживает представление данных в иерархическом виде</w:t>
+      </w:r>
+      <w:r>
+        <w:t xml:space="preserve">. Сохранённые данные занимают примерно в два раза места больше чем в формате </w:t>
+      </w:r>
+      <w:r>
+        <w:rPr>
+          <w:lang w:val="en-GB"/>
+        </w:rPr>
+        <w:t>CSV</w:t>
+      </w:r>
+      <w:r>
+        <w:t>.</w:t>
+      </w:r>
+      <w:r>
+        <w:t xml:space="preserve"> </w:t>
+      </w:r>
+    </w:p>
+    <w:p>
+      <w:pPr>
+        <w:tabs>
+          <w:tab w:val="left" w:pos="1845"/>
+        </w:tabs>
+      </w:pPr>
+      <w:r>
+        <w:t xml:space="preserve">Так как нам требуется хранить структурированные данные, то формат </w:t>
+      </w:r>
+      <w:r>
+        <w:rPr>
+          <w:lang w:val="en-GB"/>
+        </w:rPr>
+        <w:t>CSV</w:t>
+      </w:r>
+      <w:r>
+        <w:t xml:space="preserve"> нам не подходит. При выборе между </w:t>
+      </w:r>
+      <w:r>
+        <w:rPr>
+          <w:lang w:val="en-GB"/>
+        </w:rPr>
+        <w:t>XML</w:t>
+      </w:r>
+      <w:r>
+        <w:t xml:space="preserve"> и </w:t>
+      </w:r>
+      <w:r>
+        <w:rPr>
+          <w:lang w:val="en-GB"/>
+        </w:rPr>
+        <w:t>JSON</w:t>
+      </w:r>
+      <w:r>
+        <w:t xml:space="preserve"> </w:t>
+      </w:r>
+      <w:r>
+        <w:t>предпочтение было отдано последнему</w:t>
+      </w:r>
+      <w:r>
+        <w:t xml:space="preserve"> из-за меньшего размера. </w:t>
+      </w:r>
+    </w:p>
+    <w:p>
+      <w:pPr>
+        <w:tabs>
+          <w:tab w:val="left" w:pos="1845"/>
+        </w:tabs>
+      </w:pPr>
     </w:p>
     <w:sectPr>
       <w:pgSz w:w="11906" w:h="16838"/>
